--- a/backlogs/sprint backlog 2.docx
+++ b/backlogs/sprint backlog 2.docx
@@ -408,7 +408,7 @@
                 <w:szCs w:val="28"/>
                 <w:rtl w:val="0"/>
               </w:rPr>
-              <w:t xml:space="preserve">To be started</w:t>
+              <w:t xml:space="preserve">Done</w:t>
             </w:r>
           </w:p>
         </w:tc>
@@ -576,7 +576,7 @@
                 <w:szCs w:val="28"/>
                 <w:rtl w:val="0"/>
               </w:rPr>
-              <w:t xml:space="preserve">To be started</w:t>
+              <w:t xml:space="preserve">Done</w:t>
             </w:r>
           </w:p>
         </w:tc>
@@ -744,7 +744,7 @@
                 <w:szCs w:val="28"/>
                 <w:rtl w:val="0"/>
               </w:rPr>
-              <w:t xml:space="preserve">To be started</w:t>
+              <w:t xml:space="preserve">Done</w:t>
             </w:r>
           </w:p>
         </w:tc>
@@ -912,7 +912,7 @@
                 <w:szCs w:val="28"/>
                 <w:rtl w:val="0"/>
               </w:rPr>
-              <w:t xml:space="preserve">To be started</w:t>
+              <w:t xml:space="preserve">Done</w:t>
             </w:r>
           </w:p>
         </w:tc>
@@ -1080,7 +1080,7 @@
                 <w:szCs w:val="28"/>
                 <w:rtl w:val="0"/>
               </w:rPr>
-              <w:t xml:space="preserve">To be started</w:t>
+              <w:t xml:space="preserve">Done</w:t>
             </w:r>
           </w:p>
         </w:tc>
